--- a/Java2-5_SQL编程题作业.docx
+++ b/Java2-5_SQL编程题作业.docx
@@ -5723,58 +5723,58 @@
           <w:szCs w:val="18"/>
           <w:bdr w:val="none" w:color="auto" w:sz="0" w:space="0"/>
         </w:rPr>
-        <w:t>SELECT DISTINCT</w:t>
-      </w:r>
-    </w:p>
-    <w:p>
-      <w:pPr>
-        <w:pStyle w:val="2"/>
-        <w:keepNext w:val="0"/>
-        <w:keepLines w:val="0"/>
-        <w:pageBreakBefore w:val="0"/>
-        <w:widowControl/>
-        <w:suppressLineNumbers w:val="0"/>
-        <w:pBdr>
-          <w:top w:val="none" w:color="auto" w:sz="0" w:space="0"/>
-          <w:left w:val="none" w:color="auto" w:sz="0" w:space="0"/>
-          <w:bottom w:val="none" w:color="auto" w:sz="0" w:space="0"/>
-          <w:right w:val="none" w:color="auto" w:sz="0" w:space="0"/>
-        </w:pBdr>
-        <w:kinsoku/>
-        <w:wordWrap/>
-        <w:overflowPunct/>
-        <w:topLinePunct w:val="0"/>
-        <w:autoSpaceDE/>
-        <w:autoSpaceDN/>
-        <w:bidi w:val="0"/>
-        <w:adjustRightInd/>
-        <w:snapToGrid/>
-        <w:spacing w:beforeAutospacing="0" w:afterAutospacing="0" w:line="240" w:lineRule="auto"/>
-        <w:ind w:left="0" w:firstLine="0"/>
-        <w:textAlignment w:val="auto"/>
-        <w:rPr>
-          <w:rFonts w:hint="eastAsia" w:ascii="华文宋体" w:hAnsi="华文宋体" w:eastAsia="华文宋体"/>
-          <w:i w:val="0"/>
-          <w:caps w:val="0"/>
-          <w:color w:val="0000FF"/>
-          <w:spacing w:val="0"/>
-          <w:sz w:val="18"/>
-          <w:szCs w:val="18"/>
-          <w:bdr w:val="none" w:color="auto" w:sz="0" w:space="0"/>
-        </w:rPr>
-      </w:pPr>
-      <w:r>
-        <w:rPr>
-          <w:rFonts w:hint="eastAsia" w:ascii="华文宋体" w:hAnsi="华文宋体" w:eastAsia="华文宋体"/>
-          <w:i w:val="0"/>
-          <w:caps w:val="0"/>
-          <w:color w:val="0000FF"/>
-          <w:spacing w:val="0"/>
-          <w:sz w:val="18"/>
-          <w:szCs w:val="18"/>
-          <w:bdr w:val="none" w:color="auto" w:sz="0" w:space="0"/>
-        </w:rPr>
-        <w:t xml:space="preserve">  Email   </w:t>
+        <w:t xml:space="preserve">SELECT </w:t>
+      </w:r>
+    </w:p>
+    <w:p>
+      <w:pPr>
+        <w:pStyle w:val="2"/>
+        <w:keepNext w:val="0"/>
+        <w:keepLines w:val="0"/>
+        <w:pageBreakBefore w:val="0"/>
+        <w:widowControl/>
+        <w:suppressLineNumbers w:val="0"/>
+        <w:pBdr>
+          <w:top w:val="none" w:color="auto" w:sz="0" w:space="0"/>
+          <w:left w:val="none" w:color="auto" w:sz="0" w:space="0"/>
+          <w:bottom w:val="none" w:color="auto" w:sz="0" w:space="0"/>
+          <w:right w:val="none" w:color="auto" w:sz="0" w:space="0"/>
+        </w:pBdr>
+        <w:kinsoku/>
+        <w:wordWrap/>
+        <w:overflowPunct/>
+        <w:topLinePunct w:val="0"/>
+        <w:autoSpaceDE/>
+        <w:autoSpaceDN/>
+        <w:bidi w:val="0"/>
+        <w:adjustRightInd/>
+        <w:snapToGrid/>
+        <w:spacing w:beforeAutospacing="0" w:afterAutospacing="0" w:line="240" w:lineRule="auto"/>
+        <w:ind w:left="0" w:firstLine="0"/>
+        <w:textAlignment w:val="auto"/>
+        <w:rPr>
+          <w:rFonts w:hint="eastAsia" w:ascii="华文宋体" w:hAnsi="华文宋体" w:eastAsia="华文宋体"/>
+          <w:i w:val="0"/>
+          <w:caps w:val="0"/>
+          <w:color w:val="0000FF"/>
+          <w:spacing w:val="0"/>
+          <w:sz w:val="18"/>
+          <w:szCs w:val="18"/>
+          <w:bdr w:val="none" w:color="auto" w:sz="0" w:space="0"/>
+        </w:rPr>
+      </w:pPr>
+      <w:r>
+        <w:rPr>
+          <w:rFonts w:hint="eastAsia" w:ascii="华文宋体" w:hAnsi="华文宋体" w:eastAsia="华文宋体"/>
+          <w:i w:val="0"/>
+          <w:caps w:val="0"/>
+          <w:color w:val="0000FF"/>
+          <w:spacing w:val="0"/>
+          <w:sz w:val="18"/>
+          <w:szCs w:val="18"/>
+          <w:bdr w:val="none" w:color="auto" w:sz="0" w:space="0"/>
+        </w:rPr>
+        <w:t xml:space="preserve">  email </w:t>
       </w:r>
     </w:p>
     <w:p>
@@ -5855,10 +5855,10 @@
         <w:ind w:left="0" w:firstLine="0"/>
         <w:textAlignment w:val="auto"/>
         <w:rPr>
-          <w:rFonts w:hint="eastAsia" w:ascii="华文宋体" w:hAnsi="华文宋体" w:eastAsia="华文宋体" w:cs="华文宋体"/>
-          <w:i w:val="0"/>
-          <w:caps w:val="0"/>
-          <w:color w:val="000000"/>
+          <w:rFonts w:hint="eastAsia" w:ascii="华文宋体" w:hAnsi="华文宋体" w:eastAsia="华文宋体"/>
+          <w:i w:val="0"/>
+          <w:caps w:val="0"/>
+          <w:color w:val="0000FF"/>
           <w:spacing w:val="0"/>
           <w:sz w:val="18"/>
           <w:szCs w:val="18"/>
@@ -5906,6 +5906,110 @@
         <w:ind w:left="0" w:firstLine="0"/>
         <w:textAlignment w:val="auto"/>
         <w:rPr>
+          <w:rFonts w:hint="eastAsia" w:ascii="华文宋体" w:hAnsi="华文宋体" w:eastAsia="华文宋体"/>
+          <w:i w:val="0"/>
+          <w:caps w:val="0"/>
+          <w:color w:val="0000FF"/>
+          <w:spacing w:val="0"/>
+          <w:sz w:val="18"/>
+          <w:szCs w:val="18"/>
+          <w:bdr w:val="none" w:color="auto" w:sz="0" w:space="0"/>
+        </w:rPr>
+      </w:pPr>
+      <w:r>
+        <w:rPr>
+          <w:rFonts w:hint="eastAsia" w:ascii="华文宋体" w:hAnsi="华文宋体" w:eastAsia="华文宋体"/>
+          <w:i w:val="0"/>
+          <w:caps w:val="0"/>
+          <w:color w:val="0000FF"/>
+          <w:spacing w:val="0"/>
+          <w:sz w:val="18"/>
+          <w:szCs w:val="18"/>
+          <w:bdr w:val="none" w:color="auto" w:sz="0" w:space="0"/>
+        </w:rPr>
+        <w:t xml:space="preserve">  GROUP BY email</w:t>
+      </w:r>
+    </w:p>
+    <w:p>
+      <w:pPr>
+        <w:pStyle w:val="2"/>
+        <w:keepNext w:val="0"/>
+        <w:keepLines w:val="0"/>
+        <w:pageBreakBefore w:val="0"/>
+        <w:widowControl/>
+        <w:suppressLineNumbers w:val="0"/>
+        <w:pBdr>
+          <w:top w:val="none" w:color="auto" w:sz="0" w:space="0"/>
+          <w:left w:val="none" w:color="auto" w:sz="0" w:space="0"/>
+          <w:bottom w:val="none" w:color="auto" w:sz="0" w:space="0"/>
+          <w:right w:val="none" w:color="auto" w:sz="0" w:space="0"/>
+        </w:pBdr>
+        <w:kinsoku/>
+        <w:wordWrap/>
+        <w:overflowPunct/>
+        <w:topLinePunct w:val="0"/>
+        <w:autoSpaceDE/>
+        <w:autoSpaceDN/>
+        <w:bidi w:val="0"/>
+        <w:adjustRightInd/>
+        <w:snapToGrid/>
+        <w:spacing w:beforeAutospacing="0" w:afterAutospacing="0" w:line="240" w:lineRule="auto"/>
+        <w:ind w:left="0" w:firstLine="0"/>
+        <w:textAlignment w:val="auto"/>
+        <w:rPr>
+          <w:rFonts w:hint="eastAsia" w:ascii="华文宋体" w:hAnsi="华文宋体" w:eastAsia="华文宋体" w:cs="华文宋体"/>
+          <w:i w:val="0"/>
+          <w:caps w:val="0"/>
+          <w:color w:val="000000"/>
+          <w:spacing w:val="0"/>
+          <w:sz w:val="18"/>
+          <w:szCs w:val="18"/>
+          <w:bdr w:val="none" w:color="auto" w:sz="0" w:space="0"/>
+        </w:rPr>
+      </w:pPr>
+      <w:r>
+        <w:rPr>
+          <w:rFonts w:hint="eastAsia" w:ascii="华文宋体" w:hAnsi="华文宋体" w:eastAsia="华文宋体"/>
+          <w:i w:val="0"/>
+          <w:caps w:val="0"/>
+          <w:color w:val="0000FF"/>
+          <w:spacing w:val="0"/>
+          <w:sz w:val="18"/>
+          <w:szCs w:val="18"/>
+          <w:bdr w:val="none" w:color="auto" w:sz="0" w:space="0"/>
+        </w:rPr>
+        <w:t xml:space="preserve">  HAVING COUNT(1)&gt;1</w:t>
+      </w:r>
+      <w:bookmarkStart w:id="0" w:name="_GoBack"/>
+      <w:bookmarkEnd w:id="0"/>
+    </w:p>
+    <w:p>
+      <w:pPr>
+        <w:pStyle w:val="2"/>
+        <w:keepNext w:val="0"/>
+        <w:keepLines w:val="0"/>
+        <w:pageBreakBefore w:val="0"/>
+        <w:widowControl/>
+        <w:suppressLineNumbers w:val="0"/>
+        <w:pBdr>
+          <w:top w:val="none" w:color="auto" w:sz="0" w:space="0"/>
+          <w:left w:val="none" w:color="auto" w:sz="0" w:space="0"/>
+          <w:bottom w:val="none" w:color="auto" w:sz="0" w:space="0"/>
+          <w:right w:val="none" w:color="auto" w:sz="0" w:space="0"/>
+        </w:pBdr>
+        <w:kinsoku/>
+        <w:wordWrap/>
+        <w:overflowPunct/>
+        <w:topLinePunct w:val="0"/>
+        <w:autoSpaceDE/>
+        <w:autoSpaceDN/>
+        <w:bidi w:val="0"/>
+        <w:adjustRightInd/>
+        <w:snapToGrid/>
+        <w:spacing w:beforeAutospacing="0" w:afterAutospacing="0" w:line="240" w:lineRule="auto"/>
+        <w:ind w:left="0" w:firstLine="0"/>
+        <w:textAlignment w:val="auto"/>
+        <w:rPr>
           <w:rFonts w:hint="eastAsia" w:ascii="华文宋体" w:hAnsi="华文宋体" w:eastAsia="华文宋体" w:cs="华文宋体"/>
           <w:i w:val="0"/>
           <w:caps w:val="0"/>
@@ -6693,7 +6797,6 @@
           <w:szCs w:val="18"/>
         </w:rPr>
       </w:pPr>
-      <w:bookmarkStart w:id="0" w:name="_GoBack"/>
       <w:r>
         <w:rPr>
           <w:rFonts w:hint="eastAsia" w:ascii="华文宋体" w:hAnsi="华文宋体" w:eastAsia="华文宋体"/>
@@ -7245,7 +7348,6 @@
         </w:rPr>
         <w:t>　　　　a.salary)t</w:t>
       </w:r>
-      <w:bookmarkEnd w:id="0"/>
     </w:p>
     <w:sectPr>
       <w:pgSz w:w="11906" w:h="16838"/>
